--- a/파이썬.docx
+++ b/파이썬.docx
@@ -941,7 +941,13 @@
     </w:p>
     <w:p>
       <w:r>
-        <w:t>Upper(</w:t>
+        <w:rPr>
+          <w:rFonts w:hint="eastAsia"/>
+        </w:rPr>
+        <w:t>u</w:t>
+      </w:r>
+      <w:r>
+        <w:t>pper(</w:t>
       </w:r>
       <w:r>
         <w:rPr>
@@ -9270,14 +9276,21 @@
         <w:rPr>
           <w:szCs w:val="20"/>
         </w:rPr>
-        <w:t>2: (</w:t>
-      </w:r>
-      <w:r>
-        <w:rPr>
-          <w:rFonts w:hint="eastAsia"/>
-          <w:szCs w:val="20"/>
-        </w:rPr>
-        <w:t>매개변수를 이용한 식)</w:t>
+        <w:t xml:space="preserve">2: </w:t>
+      </w:r>
+      <w:r>
+        <w:rPr>
+          <w:rFonts w:hint="eastAsia"/>
+          <w:szCs w:val="20"/>
+        </w:rPr>
+        <w:t>표현</w:t>
+      </w:r>
+      <w:r>
+        <w:rPr>
+          <w:rFonts w:hint="eastAsia"/>
+          <w:szCs w:val="20"/>
+        </w:rPr>
+        <w:t>식</w:t>
       </w:r>
     </w:p>
     <w:p>
@@ -9312,6 +9325,37 @@
           <w:szCs w:val="20"/>
         </w:rPr>
         <w:t>Result = mul(a, b)</w:t>
+      </w:r>
+      <w:r>
+        <w:rPr>
+          <w:szCs w:val="20"/>
+        </w:rPr>
+        <w:t xml:space="preserve"> </w:t>
+      </w:r>
+      <w:r>
+        <w:rPr>
+          <w:szCs w:val="20"/>
+        </w:rPr>
+        <w:sym w:font="Wingdings" w:char="F0E0"/>
+      </w:r>
+      <w:r>
+        <w:rPr>
+          <w:szCs w:val="20"/>
+        </w:rPr>
+        <w:t xml:space="preserve"> </w:t>
+      </w:r>
+      <w:r>
+        <w:rPr>
+          <w:rFonts w:hint="eastAsia"/>
+          <w:szCs w:val="20"/>
+        </w:rPr>
+        <w:t>m</w:t>
+      </w:r>
+      <w:r>
+        <w:rPr>
+          <w:szCs w:val="20"/>
+        </w:rPr>
+        <w:t>ul(9,4) == 36</w:t>
       </w:r>
     </w:p>
     <w:p>
@@ -15706,7 +15750,75 @@
     </w:p>
     <w:p>
       <w:pPr>
-        <w:rPr>
+        <w:pStyle w:val="a3"/>
+        <w:numPr>
+          <w:ilvl w:val="0"/>
+          <w:numId w:val="4"/>
+        </w:numPr>
+        <w:ind w:leftChars="0"/>
+        <w:rPr>
+          <w:szCs w:val="20"/>
+        </w:rPr>
+      </w:pPr>
+      <w:r>
+        <w:rPr>
+          <w:rFonts w:hint="eastAsia"/>
+          <w:szCs w:val="20"/>
+        </w:rPr>
+        <w:t>=</w:t>
+      </w:r>
+      <w:r>
+        <w:rPr>
+          <w:szCs w:val="20"/>
+        </w:rPr>
+        <w:t>=</w:t>
+      </w:r>
+      <w:r>
+        <w:rPr>
+          <w:rFonts w:hint="eastAsia"/>
+          <w:szCs w:val="20"/>
+        </w:rPr>
+        <w:t>은 값을 비교,</w:t>
+      </w:r>
+      <w:r>
+        <w:rPr>
+          <w:szCs w:val="20"/>
+        </w:rPr>
+        <w:t xml:space="preserve"> is</w:t>
+      </w:r>
+      <w:r>
+        <w:rPr>
+          <w:rFonts w:hint="eastAsia"/>
+          <w:szCs w:val="20"/>
+        </w:rPr>
+        <w:t>는 객체를 비교</w:t>
+      </w:r>
+    </w:p>
+    <w:p>
+      <w:pPr>
+        <w:pStyle w:val="a3"/>
+        <w:numPr>
+          <w:ilvl w:val="1"/>
+          <w:numId w:val="2"/>
+        </w:numPr>
+        <w:ind w:leftChars="0"/>
+        <w:rPr>
+          <w:rFonts w:hint="eastAsia"/>
+          <w:szCs w:val="20"/>
+        </w:rPr>
+      </w:pPr>
+      <w:r>
+        <w:rPr>
+          <w:rFonts w:hint="eastAsia"/>
+          <w:szCs w:val="20"/>
+        </w:rPr>
+        <w:t>객체의 경우 배열 등의 객체의 경우 주소가 매번 다름</w:t>
+      </w:r>
+    </w:p>
+    <w:p>
+      <w:pPr>
+        <w:rPr>
+          <w:rFonts w:hint="eastAsia"/>
           <w:szCs w:val="20"/>
         </w:rPr>
       </w:pPr>
